--- a/Assignments/DOCs/04.Installation of Network Simulator (Packet Tracer) and Implement different LAN topologies.docx
+++ b/Assignments/DOCs/04.Installation of Network Simulator (Packet Tracer) and Implement different LAN topologies.docx
@@ -61,9 +61,9 @@
           <w:noProof/>
         </w:rPr>
         <w:drawing>
-          <wp:inline distT="0" distB="0" distL="0" distR="0" wp14:anchorId="0342E59A" wp14:editId="791982C4">
-            <wp:extent cx="6286500" cy="2562225"/>
-            <wp:effectExtent l="38100" t="38100" r="38100" b="47625"/>
+          <wp:inline distT="0" distB="0" distL="0" distR="0" wp14:anchorId="0342E59A" wp14:editId="18B99E0B">
+            <wp:extent cx="5910580" cy="2691130"/>
+            <wp:effectExtent l="38100" t="38100" r="33020" b="33020"/>
             <wp:docPr id="2059875235" name="Picture 6"/>
             <wp:cNvGraphicFramePr>
               <a:graphicFrameLocks xmlns:a="http://schemas.openxmlformats.org/drawingml/2006/main" noChangeAspect="1"/>
@@ -83,7 +83,7 @@
                         </a:ext>
                       </a:extLst>
                     </a:blip>
-                    <a:srcRect l="-5" r="-5"/>
+                    <a:srcRect t="5" b="5"/>
                     <a:stretch>
                       <a:fillRect/>
                     </a:stretch>
@@ -91,7 +91,7 @@
                   <pic:spPr>
                     <a:xfrm>
                       <a:off x="0" y="0"/>
-                      <a:ext cx="6286500" cy="2562225"/>
+                      <a:ext cx="5933872" cy="2701735"/>
                     </a:xfrm>
                     <a:prstGeom prst="rect">
                       <a:avLst/>
@@ -157,9 +157,9 @@
           <w:noProof/>
         </w:rPr>
         <w:drawing>
-          <wp:inline distT="0" distB="0" distL="0" distR="0" wp14:anchorId="5CF4BCB6" wp14:editId="432F9556">
-            <wp:extent cx="6286500" cy="2562225"/>
-            <wp:effectExtent l="38100" t="38100" r="38100" b="47625"/>
+          <wp:inline distT="0" distB="0" distL="0" distR="0" wp14:anchorId="5CF4BCB6" wp14:editId="57244FFF">
+            <wp:extent cx="5911200" cy="2409262"/>
+            <wp:effectExtent l="38100" t="38100" r="33020" b="29210"/>
             <wp:docPr id="842582130" name="Picture 8"/>
             <wp:cNvGraphicFramePr>
               <a:graphicFrameLocks xmlns:a="http://schemas.openxmlformats.org/drawingml/2006/main" noChangeAspect="1"/>
@@ -186,7 +186,7 @@
                   <pic:spPr>
                     <a:xfrm>
                       <a:off x="0" y="0"/>
-                      <a:ext cx="6286500" cy="2562225"/>
+                      <a:ext cx="5911200" cy="2409262"/>
                     </a:xfrm>
                     <a:prstGeom prst="rect">
                       <a:avLst/>
@@ -214,7 +214,7 @@
           <w:noProof/>
         </w:rPr>
         <w:drawing>
-          <wp:inline distT="0" distB="0" distL="0" distR="0" wp14:anchorId="74C3F76A" wp14:editId="51B21EDA">
+          <wp:inline distT="0" distB="0" distL="0" distR="0" wp14:anchorId="74C3F76A" wp14:editId="50556055">
             <wp:extent cx="3590932" cy="4601308"/>
             <wp:effectExtent l="38100" t="38100" r="28575" b="46990"/>
             <wp:docPr id="341971533" name="Picture 9"/>
@@ -283,9 +283,9 @@
           <w:noProof/>
         </w:rPr>
         <w:drawing>
-          <wp:inline distT="0" distB="0" distL="0" distR="0" wp14:anchorId="7E158F10" wp14:editId="44ED3794">
-            <wp:extent cx="6286500" cy="2021205"/>
-            <wp:effectExtent l="38100" t="38100" r="38100" b="36195"/>
+          <wp:inline distT="0" distB="0" distL="0" distR="0" wp14:anchorId="7E158F10" wp14:editId="3B2FE25D">
+            <wp:extent cx="5911200" cy="1900540"/>
+            <wp:effectExtent l="38100" t="38100" r="33020" b="43180"/>
             <wp:docPr id="2087561026" name="Picture 11"/>
             <wp:cNvGraphicFramePr>
               <a:graphicFrameLocks xmlns:a="http://schemas.openxmlformats.org/drawingml/2006/main" noChangeAspect="1"/>
@@ -312,7 +312,7 @@
                   <pic:spPr>
                     <a:xfrm>
                       <a:off x="0" y="0"/>
-                      <a:ext cx="6286500" cy="2021205"/>
+                      <a:ext cx="5911200" cy="1900540"/>
                     </a:xfrm>
                     <a:prstGeom prst="rect">
                       <a:avLst/>
@@ -409,9 +409,9 @@
           <w:noProof/>
         </w:rPr>
         <w:drawing>
-          <wp:inline distT="0" distB="0" distL="0" distR="0" wp14:anchorId="7B37B367" wp14:editId="2D92769A">
-            <wp:extent cx="6286500" cy="2813050"/>
-            <wp:effectExtent l="38100" t="38100" r="38100" b="44450"/>
+          <wp:inline distT="0" distB="0" distL="0" distR="0" wp14:anchorId="7B37B367" wp14:editId="5744F944">
+            <wp:extent cx="5911200" cy="2645113"/>
+            <wp:effectExtent l="38100" t="38100" r="33020" b="41275"/>
             <wp:docPr id="815934235" name="Picture 13"/>
             <wp:cNvGraphicFramePr>
               <a:graphicFrameLocks xmlns:a="http://schemas.openxmlformats.org/drawingml/2006/main" noChangeAspect="1"/>
@@ -438,7 +438,7 @@
                   <pic:spPr>
                     <a:xfrm>
                       <a:off x="0" y="0"/>
-                      <a:ext cx="6286500" cy="2813050"/>
+                      <a:ext cx="5911200" cy="2645113"/>
                     </a:xfrm>
                     <a:prstGeom prst="rect">
                       <a:avLst/>
@@ -535,9 +535,9 @@
           <w:noProof/>
         </w:rPr>
         <w:drawing>
-          <wp:inline distT="0" distB="0" distL="0" distR="0" wp14:anchorId="60485C26" wp14:editId="0DC7BCD5">
-            <wp:extent cx="6286500" cy="2000885"/>
-            <wp:effectExtent l="38100" t="38100" r="38100" b="37465"/>
+          <wp:inline distT="0" distB="0" distL="0" distR="0" wp14:anchorId="60485C26" wp14:editId="040C15CD">
+            <wp:extent cx="5911200" cy="1881433"/>
+            <wp:effectExtent l="38100" t="38100" r="33020" b="43180"/>
             <wp:docPr id="1617139296" name="Picture 16"/>
             <wp:cNvGraphicFramePr>
               <a:graphicFrameLocks xmlns:a="http://schemas.openxmlformats.org/drawingml/2006/main" noChangeAspect="1"/>
@@ -564,7 +564,7 @@
                   <pic:spPr>
                     <a:xfrm>
                       <a:off x="0" y="0"/>
-                      <a:ext cx="6286500" cy="2000885"/>
+                      <a:ext cx="5911200" cy="1881433"/>
                     </a:xfrm>
                     <a:prstGeom prst="rect">
                       <a:avLst/>
@@ -661,9 +661,9 @@
           <w:noProof/>
         </w:rPr>
         <w:drawing>
-          <wp:inline distT="0" distB="0" distL="0" distR="0" wp14:anchorId="70DBFBED" wp14:editId="410A0D3E">
-            <wp:extent cx="6286500" cy="2395220"/>
-            <wp:effectExtent l="38100" t="38100" r="38100" b="43180"/>
+          <wp:inline distT="0" distB="0" distL="0" distR="0" wp14:anchorId="70DBFBED" wp14:editId="03E31688">
+            <wp:extent cx="5911200" cy="2252227"/>
+            <wp:effectExtent l="38100" t="38100" r="33020" b="34290"/>
             <wp:docPr id="1766029942" name="Picture 18"/>
             <wp:cNvGraphicFramePr>
               <a:graphicFrameLocks xmlns:a="http://schemas.openxmlformats.org/drawingml/2006/main" noChangeAspect="1"/>
@@ -690,7 +690,7 @@
                   <pic:spPr>
                     <a:xfrm>
                       <a:off x="0" y="0"/>
-                      <a:ext cx="6286500" cy="2395220"/>
+                      <a:ext cx="5911200" cy="2252227"/>
                     </a:xfrm>
                     <a:prstGeom prst="rect">
                       <a:avLst/>
@@ -787,9 +787,9 @@
           <w:noProof/>
         </w:rPr>
         <w:drawing>
-          <wp:inline distT="0" distB="0" distL="0" distR="0" wp14:anchorId="535F7D44" wp14:editId="4D002706">
-            <wp:extent cx="6286500" cy="2427605"/>
-            <wp:effectExtent l="38100" t="38100" r="38100" b="29845"/>
+          <wp:inline distT="0" distB="0" distL="0" distR="0" wp14:anchorId="535F7D44" wp14:editId="371CF96D">
+            <wp:extent cx="5911200" cy="2282679"/>
+            <wp:effectExtent l="38100" t="38100" r="33020" b="41910"/>
             <wp:docPr id="1610526819" name="Picture 20"/>
             <wp:cNvGraphicFramePr>
               <a:graphicFrameLocks xmlns:a="http://schemas.openxmlformats.org/drawingml/2006/main" noChangeAspect="1"/>
@@ -802,7 +802,7 @@
                     <pic:cNvPicPr/>
                   </pic:nvPicPr>
                   <pic:blipFill>
-                    <a:blip r:embed="rId19">
+                    <a:blip r:embed="rId19" cstate="print">
                       <a:extLst>
                         <a:ext uri="{28A0092B-C50C-407E-A947-70E740481C1C}">
                           <a14:useLocalDpi xmlns:a14="http://schemas.microsoft.com/office/drawing/2010/main" val="0"/>
@@ -816,7 +816,7 @@
                   <pic:spPr>
                     <a:xfrm>
                       <a:off x="0" y="0"/>
-                      <a:ext cx="6286500" cy="2427605"/>
+                      <a:ext cx="5911200" cy="2282679"/>
                     </a:xfrm>
                     <a:prstGeom prst="rect">
                       <a:avLst/>
